--- a/Documentos - ORPHA/Documentação/Módulo 01/Documento de Especificação de Mensagens/DEM.docx
+++ b/Documentos - ORPHA/Documentação/Módulo 01/Documento de Especificação de Mensagens/DEM.docx
@@ -1313,6 +1313,16 @@
               </w:rPr>
               <w:t>, UC003</w:t>
             </w:r>
+            <w:r>
+              <w:rPr>
+                <w:b w:val="0"/>
+                <w:sz w:val="20"/>
+                <w:szCs w:val="20"/>
+              </w:rPr>
+              <w:t>, UC004</w:t>
+            </w:r>
+            <w:bookmarkStart w:id="0" w:name="_GoBack"/>
+            <w:bookmarkEnd w:id="0"/>
           </w:p>
         </w:tc>
       </w:tr>
@@ -2277,17 +2287,7 @@
                 <w:sz w:val="20"/>
                 <w:szCs w:val="20"/>
               </w:rPr>
-              <w:t xml:space="preserve"> e </w:t>
-            </w:r>
-            <w:bookmarkStart w:id="0" w:name="_GoBack"/>
-            <w:bookmarkEnd w:id="0"/>
-            <w:r>
-              <w:rPr>
-                <w:b w:val="0"/>
-                <w:sz w:val="20"/>
-                <w:szCs w:val="20"/>
-              </w:rPr>
-              <w:t>no</w:t>
+              <w:t xml:space="preserve"> e no</w:t>
             </w:r>
             <w:r>
               <w:rPr>
@@ -2447,7 +2447,7 @@
                 <w:sz w:val="20"/>
                 <w:szCs w:val="20"/>
               </w:rPr>
-              <w:t>UC002.</w:t>
+              <w:t>UC002, UC004</w:t>
             </w:r>
           </w:p>
         </w:tc>
@@ -6036,7 +6036,7 @@
 </file>
 
 <file path=customXml/itemProps1.xml><?xml version="1.0" encoding="utf-8"?>
-<ds:datastoreItem xmlns:ds="http://schemas.openxmlformats.org/officeDocument/2006/customXml" ds:itemID="{9D440F11-5F9F-4C1D-90DE-FBAFC7C88870}">
+<ds:datastoreItem xmlns:ds="http://schemas.openxmlformats.org/officeDocument/2006/customXml" ds:itemID="{6CEE8936-64A2-47DF-81F8-B90EBFC7EE9E}">
   <ds:schemaRefs>
     <ds:schemaRef ds:uri="http://schemas.openxmlformats.org/officeDocument/2006/bibliography"/>
   </ds:schemaRefs>

--- a/Documentos - ORPHA/Documentação/Módulo 01/Documento de Especificação de Mensagens/DEM.docx
+++ b/Documentos - ORPHA/Documentação/Módulo 01/Documento de Especificação de Mensagens/DEM.docx
@@ -1321,6 +1321,14 @@
               </w:rPr>
               <w:t>, UC004</w:t>
             </w:r>
+            <w:r>
+              <w:rPr>
+                <w:b w:val="0"/>
+                <w:sz w:val="20"/>
+                <w:szCs w:val="20"/>
+              </w:rPr>
+              <w:t>, UC005</w:t>
+            </w:r>
             <w:bookmarkStart w:id="0" w:name="_GoBack"/>
             <w:bookmarkEnd w:id="0"/>
           </w:p>
@@ -1559,6 +1567,14 @@
               </w:rPr>
               <w:t>, UC004</w:t>
             </w:r>
+            <w:r>
+              <w:rPr>
+                <w:b w:val="0"/>
+                <w:sz w:val="20"/>
+                <w:szCs w:val="20"/>
+              </w:rPr>
+              <w:t>, UC005</w:t>
+            </w:r>
           </w:p>
         </w:tc>
       </w:tr>
@@ -1707,6 +1723,14 @@
               </w:rPr>
               <w:t>, UC004</w:t>
             </w:r>
+            <w:r>
+              <w:rPr>
+                <w:b w:val="0"/>
+                <w:sz w:val="20"/>
+                <w:szCs w:val="20"/>
+              </w:rPr>
+              <w:t>, UC005</w:t>
+            </w:r>
           </w:p>
         </w:tc>
       </w:tr>
@@ -1828,6 +1852,14 @@
               </w:rPr>
               <w:t>, UC004</w:t>
             </w:r>
+            <w:r>
+              <w:rPr>
+                <w:b w:val="0"/>
+                <w:sz w:val="20"/>
+                <w:szCs w:val="20"/>
+              </w:rPr>
+              <w:t>, UC005</w:t>
+            </w:r>
           </w:p>
         </w:tc>
       </w:tr>
@@ -1964,6 +1996,14 @@
                 <w:szCs w:val="20"/>
               </w:rPr>
               <w:t>, UC004</w:t>
+            </w:r>
+            <w:r>
+              <w:rPr>
+                <w:b w:val="0"/>
+                <w:sz w:val="20"/>
+                <w:szCs w:val="20"/>
+              </w:rPr>
+              <w:t>, UC005</w:t>
             </w:r>
           </w:p>
         </w:tc>
@@ -3046,7 +3086,7 @@
             <w:noProof/>
             <w:szCs w:val="24"/>
           </w:rPr>
-          <w:t>2</w:t>
+          <w:t>3</w:t>
         </w:r>
         <w:r>
           <w:rPr>
@@ -6036,7 +6076,7 @@
 </file>
 
 <file path=customXml/itemProps1.xml><?xml version="1.0" encoding="utf-8"?>
-<ds:datastoreItem xmlns:ds="http://schemas.openxmlformats.org/officeDocument/2006/customXml" ds:itemID="{6CEE8936-64A2-47DF-81F8-B90EBFC7EE9E}">
+<ds:datastoreItem xmlns:ds="http://schemas.openxmlformats.org/officeDocument/2006/customXml" ds:itemID="{86F1F634-3FA2-4A06-B2D4-34057A02521E}">
   <ds:schemaRefs>
     <ds:schemaRef ds:uri="http://schemas.openxmlformats.org/officeDocument/2006/bibliography"/>
   </ds:schemaRefs>

--- a/Documentos - ORPHA/Documentação/Módulo 01/Documento de Especificação de Mensagens/DEM.docx
+++ b/Documentos - ORPHA/Documentação/Módulo 01/Documento de Especificação de Mensagens/DEM.docx
@@ -386,7 +386,7 @@
           <w:b w:val="0"/>
           <w:sz w:val="28"/>
         </w:rPr>
-        <w:t>2016</w:t>
+        <w:t>2017</w:t>
       </w:r>
     </w:p>
     <w:p>
@@ -1329,8 +1329,6 @@
               </w:rPr>
               <w:t>, UC005</w:t>
             </w:r>
-            <w:bookmarkStart w:id="0" w:name="_GoBack"/>
-            <w:bookmarkEnd w:id="0"/>
           </w:p>
         </w:tc>
       </w:tr>
@@ -2198,7 +2196,17 @@
                 <w:sz w:val="20"/>
                 <w:szCs w:val="20"/>
               </w:rPr>
-              <w:t xml:space="preserve">informadas </w:t>
+              <w:t>inf</w:t>
+            </w:r>
+            <w:bookmarkStart w:id="0" w:name="_GoBack"/>
+            <w:bookmarkEnd w:id="0"/>
+            <w:r>
+              <w:rPr>
+                <w:b w:val="0"/>
+                <w:sz w:val="20"/>
+                <w:szCs w:val="20"/>
+              </w:rPr>
+              <w:t xml:space="preserve">ormadas </w:t>
             </w:r>
             <w:r>
               <w:rPr>
@@ -2836,95 +2844,6 @@
               </w:rPr>
               <w:t>UC001</w:t>
             </w:r>
-          </w:p>
-        </w:tc>
-      </w:tr>
-      <w:tr>
-        <w:tc>
-          <w:tcPr>
-            <w:tcW w:w="1584" w:type="dxa"/>
-            <w:tcBorders>
-              <w:top w:val="single" w:sz="4" w:space="0" w:color="000000"/>
-              <w:left w:val="single" w:sz="4" w:space="0" w:color="000000"/>
-              <w:bottom w:val="single" w:sz="4" w:space="0" w:color="000000"/>
-              <w:right w:val="single" w:sz="4" w:space="0" w:color="000000"/>
-            </w:tcBorders>
-            <w:tcMar>
-              <w:top w:w="0" w:type="dxa"/>
-              <w:left w:w="108" w:type="dxa"/>
-              <w:bottom w:w="0" w:type="dxa"/>
-              <w:right w:w="108" w:type="dxa"/>
-            </w:tcMar>
-            <w:vAlign w:val="center"/>
-          </w:tcPr>
-          <w:p>
-            <w:pPr>
-              <w:pStyle w:val="Tabela1"/>
-              <w:numPr>
-                <w:ilvl w:val="0"/>
-                <w:numId w:val="9"/>
-              </w:numPr>
-              <w:ind w:right="105"/>
-              <w:jc w:val="left"/>
-              <w:rPr>
-                <w:b w:val="0"/>
-                <w:sz w:val="20"/>
-                <w:szCs w:val="20"/>
-              </w:rPr>
-            </w:pPr>
-          </w:p>
-        </w:tc>
-        <w:tc>
-          <w:tcPr>
-            <w:tcW w:w="6331" w:type="dxa"/>
-            <w:tcBorders>
-              <w:top w:val="single" w:sz="4" w:space="0" w:color="000000"/>
-              <w:left w:val="single" w:sz="4" w:space="0" w:color="000000"/>
-              <w:bottom w:val="single" w:sz="4" w:space="0" w:color="000000"/>
-              <w:right w:val="single" w:sz="4" w:space="0" w:color="000000"/>
-            </w:tcBorders>
-            <w:tcMar>
-              <w:top w:w="0" w:type="dxa"/>
-              <w:left w:w="108" w:type="dxa"/>
-              <w:bottom w:w="0" w:type="dxa"/>
-              <w:right w:w="108" w:type="dxa"/>
-            </w:tcMar>
-            <w:vAlign w:val="center"/>
-          </w:tcPr>
-          <w:p>
-            <w:pPr>
-              <w:pStyle w:val="Tabela1"/>
-              <w:ind w:right="105"/>
-              <w:jc w:val="left"/>
-              <w:rPr>
-                <w:b w:val="0"/>
-                <w:sz w:val="20"/>
-                <w:szCs w:val="20"/>
-              </w:rPr>
-            </w:pPr>
-          </w:p>
-        </w:tc>
-        <w:tc>
-          <w:tcPr>
-            <w:tcW w:w="2590" w:type="dxa"/>
-            <w:tcBorders>
-              <w:top w:val="single" w:sz="4" w:space="0" w:color="000000"/>
-              <w:left w:val="single" w:sz="4" w:space="0" w:color="000000"/>
-              <w:bottom w:val="single" w:sz="4" w:space="0" w:color="000000"/>
-              <w:right w:val="single" w:sz="4" w:space="0" w:color="000000"/>
-            </w:tcBorders>
-            <w:vAlign w:val="center"/>
-          </w:tcPr>
-          <w:p>
-            <w:pPr>
-              <w:pStyle w:val="Tabela1"/>
-              <w:ind w:right="105"/>
-              <w:rPr>
-                <w:b w:val="0"/>
-                <w:sz w:val="20"/>
-                <w:szCs w:val="20"/>
-              </w:rPr>
-            </w:pPr>
           </w:p>
         </w:tc>
       </w:tr>
@@ -3086,7 +3005,7 @@
             <w:noProof/>
             <w:szCs w:val="24"/>
           </w:rPr>
-          <w:t>3</w:t>
+          <w:t>2</w:t>
         </w:r>
         <w:r>
           <w:rPr>
@@ -6076,7 +5995,7 @@
 </file>
 
 <file path=customXml/itemProps1.xml><?xml version="1.0" encoding="utf-8"?>
-<ds:datastoreItem xmlns:ds="http://schemas.openxmlformats.org/officeDocument/2006/customXml" ds:itemID="{86F1F634-3FA2-4A06-B2D4-34057A02521E}">
+<ds:datastoreItem xmlns:ds="http://schemas.openxmlformats.org/officeDocument/2006/customXml" ds:itemID="{B1232F74-4CBA-4248-A0DB-0E686B017309}">
   <ds:schemaRefs>
     <ds:schemaRef ds:uri="http://schemas.openxmlformats.org/officeDocument/2006/bibliography"/>
   </ds:schemaRefs>

--- a/Documentos - ORPHA/Documentação/Módulo 01/Documento de Especificação de Mensagens/DEM.docx
+++ b/Documentos - ORPHA/Documentação/Módulo 01/Documento de Especificação de Mensagens/DEM.docx
@@ -131,6 +131,8 @@
           <w:sz w:val="32"/>
         </w:rPr>
       </w:pPr>
+      <w:bookmarkStart w:id="0" w:name="_GoBack"/>
+      <w:bookmarkEnd w:id="0"/>
     </w:p>
     <w:p>
       <w:pPr>
@@ -176,7 +178,7 @@
         <w:rPr>
           <w:sz w:val="28"/>
         </w:rPr>
-        <w:t>VERSÃO: 0.2</w:t>
+        <w:t>VERSÃO: 0.3</w:t>
       </w:r>
     </w:p>
     <w:p>
@@ -918,6 +920,161 @@
                 <w:szCs w:val="20"/>
               </w:rPr>
               <w:t>.</w:t>
+            </w:r>
+          </w:p>
+        </w:tc>
+      </w:tr>
+      <w:tr>
+        <w:tc>
+          <w:tcPr>
+            <w:tcW w:w="856" w:type="dxa"/>
+            <w:tcBorders>
+              <w:top w:val="single" w:sz="2" w:space="0" w:color="000000"/>
+              <w:left w:val="single" w:sz="2" w:space="0" w:color="000000"/>
+              <w:bottom w:val="single" w:sz="2" w:space="0" w:color="000000"/>
+            </w:tcBorders>
+            <w:shd w:val="clear" w:color="auto" w:fill="auto"/>
+            <w:tcMar>
+              <w:top w:w="0" w:type="dxa"/>
+              <w:left w:w="0" w:type="dxa"/>
+              <w:bottom w:w="0" w:type="dxa"/>
+              <w:right w:w="0" w:type="dxa"/>
+            </w:tcMar>
+          </w:tcPr>
+          <w:p>
+            <w:pPr>
+              <w:pStyle w:val="Tabela1"/>
+              <w:ind w:right="105"/>
+              <w:rPr>
+                <w:rFonts w:asciiTheme="minorHAnsi" w:hAnsiTheme="minorHAnsi"/>
+                <w:b w:val="0"/>
+                <w:sz w:val="20"/>
+                <w:szCs w:val="20"/>
+              </w:rPr>
+            </w:pPr>
+            <w:r>
+              <w:rPr>
+                <w:rFonts w:asciiTheme="minorHAnsi" w:hAnsiTheme="minorHAnsi"/>
+                <w:b w:val="0"/>
+                <w:sz w:val="20"/>
+                <w:szCs w:val="20"/>
+              </w:rPr>
+              <w:t>0.3</w:t>
+            </w:r>
+          </w:p>
+        </w:tc>
+        <w:tc>
+          <w:tcPr>
+            <w:tcW w:w="1417" w:type="dxa"/>
+            <w:tcBorders>
+              <w:top w:val="single" w:sz="2" w:space="0" w:color="000000"/>
+              <w:left w:val="single" w:sz="2" w:space="0" w:color="000000"/>
+              <w:bottom w:val="single" w:sz="2" w:space="0" w:color="000000"/>
+            </w:tcBorders>
+            <w:shd w:val="clear" w:color="auto" w:fill="auto"/>
+            <w:tcMar>
+              <w:top w:w="0" w:type="dxa"/>
+              <w:left w:w="0" w:type="dxa"/>
+              <w:bottom w:w="0" w:type="dxa"/>
+              <w:right w:w="0" w:type="dxa"/>
+            </w:tcMar>
+          </w:tcPr>
+          <w:p>
+            <w:pPr>
+              <w:pStyle w:val="Tabela1"/>
+              <w:ind w:right="105"/>
+              <w:rPr>
+                <w:rFonts w:asciiTheme="minorHAnsi" w:hAnsiTheme="minorHAnsi"/>
+                <w:b w:val="0"/>
+                <w:sz w:val="20"/>
+                <w:szCs w:val="20"/>
+              </w:rPr>
+            </w:pPr>
+            <w:r>
+              <w:rPr>
+                <w:rFonts w:asciiTheme="minorHAnsi" w:hAnsiTheme="minorHAnsi"/>
+                <w:b w:val="0"/>
+                <w:sz w:val="20"/>
+                <w:szCs w:val="20"/>
+              </w:rPr>
+              <w:t>11/04/2017</w:t>
+            </w:r>
+          </w:p>
+        </w:tc>
+        <w:tc>
+          <w:tcPr>
+            <w:tcW w:w="2410" w:type="dxa"/>
+            <w:tcBorders>
+              <w:top w:val="single" w:sz="2" w:space="0" w:color="000000"/>
+              <w:left w:val="single" w:sz="2" w:space="0" w:color="000000"/>
+              <w:bottom w:val="single" w:sz="2" w:space="0" w:color="000000"/>
+            </w:tcBorders>
+            <w:shd w:val="clear" w:color="auto" w:fill="auto"/>
+            <w:tcMar>
+              <w:top w:w="0" w:type="dxa"/>
+              <w:left w:w="0" w:type="dxa"/>
+              <w:bottom w:w="0" w:type="dxa"/>
+              <w:right w:w="0" w:type="dxa"/>
+            </w:tcMar>
+          </w:tcPr>
+          <w:p>
+            <w:pPr>
+              <w:pStyle w:val="Tabela1"/>
+              <w:ind w:right="105"/>
+              <w:rPr>
+                <w:rFonts w:asciiTheme="minorHAnsi" w:hAnsiTheme="minorHAnsi"/>
+                <w:b w:val="0"/>
+                <w:sz w:val="20"/>
+                <w:szCs w:val="20"/>
+              </w:rPr>
+            </w:pPr>
+            <w:r>
+              <w:rPr>
+                <w:rFonts w:asciiTheme="minorHAnsi" w:hAnsiTheme="minorHAnsi"/>
+                <w:b w:val="0"/>
+                <w:sz w:val="20"/>
+                <w:szCs w:val="20"/>
+              </w:rPr>
+              <w:t>Marco Aurelio de Lima Alves</w:t>
+            </w:r>
+          </w:p>
+        </w:tc>
+        <w:tc>
+          <w:tcPr>
+            <w:tcW w:w="4575" w:type="dxa"/>
+            <w:tcBorders>
+              <w:top w:val="single" w:sz="2" w:space="0" w:color="000000"/>
+              <w:left w:val="single" w:sz="2" w:space="0" w:color="000000"/>
+              <w:bottom w:val="single" w:sz="2" w:space="0" w:color="000000"/>
+              <w:right w:val="single" w:sz="2" w:space="0" w:color="000000"/>
+            </w:tcBorders>
+            <w:shd w:val="clear" w:color="auto" w:fill="auto"/>
+            <w:tcMar>
+              <w:top w:w="0" w:type="dxa"/>
+              <w:left w:w="0" w:type="dxa"/>
+              <w:bottom w:w="0" w:type="dxa"/>
+              <w:right w:w="0" w:type="dxa"/>
+            </w:tcMar>
+          </w:tcPr>
+          <w:p>
+            <w:pPr>
+              <w:pStyle w:val="Tabela1"/>
+              <w:ind w:right="105"/>
+              <w:rPr>
+                <w:rFonts w:asciiTheme="minorHAnsi" w:hAnsiTheme="minorHAnsi"/>
+                <w:b w:val="0"/>
+                <w:sz w:val="20"/>
+                <w:szCs w:val="20"/>
+              </w:rPr>
+            </w:pPr>
+            <w:r>
+              <w:rPr>
+                <w:rFonts w:asciiTheme="minorHAnsi" w:hAnsiTheme="minorHAnsi"/>
+                <w:b w:val="0"/>
+                <w:sz w:val="20"/>
+                <w:szCs w:val="20"/>
+              </w:rPr>
+              <w:t>Definições das mensagens referentes ao UC006, UC007</w:t>
             </w:r>
           </w:p>
         </w:tc>
@@ -1573,6 +1730,14 @@
               </w:rPr>
               <w:t>, UC005</w:t>
             </w:r>
+            <w:r>
+              <w:rPr>
+                <w:b w:val="0"/>
+                <w:sz w:val="20"/>
+                <w:szCs w:val="20"/>
+              </w:rPr>
+              <w:t>, UC006, UC007</w:t>
+            </w:r>
           </w:p>
         </w:tc>
       </w:tr>
@@ -1729,6 +1894,22 @@
               </w:rPr>
               <w:t>, UC005</w:t>
             </w:r>
+            <w:r>
+              <w:rPr>
+                <w:b w:val="0"/>
+                <w:sz w:val="20"/>
+                <w:szCs w:val="20"/>
+              </w:rPr>
+              <w:t xml:space="preserve">, </w:t>
+            </w:r>
+            <w:r>
+              <w:rPr>
+                <w:b w:val="0"/>
+                <w:sz w:val="20"/>
+                <w:szCs w:val="20"/>
+              </w:rPr>
+              <w:t>UC006, UC007</w:t>
+            </w:r>
           </w:p>
         </w:tc>
       </w:tr>
@@ -1858,6 +2039,22 @@
               </w:rPr>
               <w:t>, UC005</w:t>
             </w:r>
+            <w:r>
+              <w:rPr>
+                <w:b w:val="0"/>
+                <w:sz w:val="20"/>
+                <w:szCs w:val="20"/>
+              </w:rPr>
+              <w:t>,</w:t>
+            </w:r>
+            <w:r>
+              <w:rPr>
+                <w:b w:val="0"/>
+                <w:sz w:val="20"/>
+                <w:szCs w:val="20"/>
+              </w:rPr>
+              <w:t xml:space="preserve"> UC006, UC007</w:t>
+            </w:r>
           </w:p>
         </w:tc>
       </w:tr>
@@ -2003,6 +2200,22 @@
               </w:rPr>
               <w:t>, UC005</w:t>
             </w:r>
+            <w:r>
+              <w:rPr>
+                <w:b w:val="0"/>
+                <w:sz w:val="20"/>
+                <w:szCs w:val="20"/>
+              </w:rPr>
+              <w:t>,</w:t>
+            </w:r>
+            <w:r>
+              <w:rPr>
+                <w:b w:val="0"/>
+                <w:sz w:val="20"/>
+                <w:szCs w:val="20"/>
+              </w:rPr>
+              <w:t xml:space="preserve"> UC006, UC007</w:t>
+            </w:r>
           </w:p>
         </w:tc>
       </w:tr>
@@ -2196,17 +2409,7 @@
                 <w:sz w:val="20"/>
                 <w:szCs w:val="20"/>
               </w:rPr>
-              <w:t>inf</w:t>
-            </w:r>
-            <w:bookmarkStart w:id="0" w:name="_GoBack"/>
-            <w:bookmarkEnd w:id="0"/>
-            <w:r>
-              <w:rPr>
-                <w:b w:val="0"/>
-                <w:sz w:val="20"/>
-                <w:szCs w:val="20"/>
-              </w:rPr>
-              <w:t xml:space="preserve">ormadas </w:t>
+              <w:t xml:space="preserve">informadas </w:t>
             </w:r>
             <w:r>
               <w:rPr>
@@ -3005,7 +3208,7 @@
             <w:noProof/>
             <w:szCs w:val="24"/>
           </w:rPr>
-          <w:t>2</w:t>
+          <w:t>3</w:t>
         </w:r>
         <w:r>
           <w:rPr>
@@ -3132,7 +3335,7 @@
         <w:rFonts w:ascii="Arial" w:hAnsi="Arial" w:cs="Arial"/>
         <w:szCs w:val="24"/>
       </w:rPr>
-      <w:t>2</w:t>
+      <w:t>3</w:t>
     </w:r>
   </w:p>
   <w:p>
@@ -5995,7 +6198,7 @@
 </file>
 
 <file path=customXml/itemProps1.xml><?xml version="1.0" encoding="utf-8"?>
-<ds:datastoreItem xmlns:ds="http://schemas.openxmlformats.org/officeDocument/2006/customXml" ds:itemID="{B1232F74-4CBA-4248-A0DB-0E686B017309}">
+<ds:datastoreItem xmlns:ds="http://schemas.openxmlformats.org/officeDocument/2006/customXml" ds:itemID="{435C1776-6EA6-42D2-BC0F-64B8A61EEBF0}">
   <ds:schemaRefs>
     <ds:schemaRef ds:uri="http://schemas.openxmlformats.org/officeDocument/2006/bibliography"/>
   </ds:schemaRefs>
